--- a/Lab2HW/DylanFox.Lab2.Instructions.docx
+++ b/Lab2HW/DylanFox.Lab2.Instructions.docx
@@ -1,122 +1,57 @@
 
 <file path=word/document.xml><?xml version="1.0" encoding="utf-8"?>
-<w:document xmlns:mc="http://schemas.openxmlformats.org/markup-compatibility/2006" xmlns:o="urn:schemas-microsoft-com:office:office" xmlns:r="http://schemas.openxmlformats.org/officeDocument/2006/relationships" xmlns:m="http://schemas.openxmlformats.org/officeDocument/2006/math" xmlns:v="urn:schemas-microsoft-com:vml" xmlns:wp="http://schemas.openxmlformats.org/drawingml/2006/wordprocessingDrawing" xmlns:w10="urn:schemas-microsoft-com:office:word" xmlns:w="http://schemas.openxmlformats.org/wordprocessingml/2006/main" xmlns:wne="http://schemas.microsoft.com/office/word/2006/wordml" xmlns:sl="http://schemas.openxmlformats.org/schemaLibrary/2006/main" xmlns:a="http://schemas.openxmlformats.org/drawingml/2006/main" xmlns:pic="http://schemas.openxmlformats.org/drawingml/2006/picture" xmlns:c="http://schemas.openxmlformats.org/drawingml/2006/chart" xmlns:lc="http://schemas.openxmlformats.org/drawingml/2006/lockedCanvas" xmlns:dgm="http://schemas.openxmlformats.org/drawingml/2006/diagram" xmlns:wps="http://schemas.microsoft.com/office/word/2010/wordprocessingShape" xmlns:wpg="http://schemas.microsoft.com/office/word/2010/wordprocessingGroup">
+<w:document xmlns:wpc="http://schemas.microsoft.com/office/word/2010/wordprocessingCanvas" xmlns:cx="http://schemas.microsoft.com/office/drawing/2014/chartex" xmlns:cx1="http://schemas.microsoft.com/office/drawing/2015/9/8/chartex" xmlns:mc="http://schemas.openxmlformats.org/markup-compatibility/2006" xmlns:o="urn:schemas-microsoft-com:office:office" xmlns:r="http://schemas.openxmlformats.org/officeDocument/2006/relationships" xmlns:m="http://schemas.openxmlformats.org/officeDocument/2006/math" xmlns:v="urn:schemas-microsoft-com:vml" xmlns:wp14="http://schemas.microsoft.com/office/word/2010/wordprocessingDrawing" xmlns:wp="http://schemas.openxmlformats.org/drawingml/2006/wordprocessingDrawing" xmlns:w10="urn:schemas-microsoft-com:office:word" xmlns:w="http://schemas.openxmlformats.org/wordprocessingml/2006/main" xmlns:w14="http://schemas.microsoft.com/office/word/2010/wordml" xmlns:w15="http://schemas.microsoft.com/office/word/2012/wordml" xmlns:w16se="http://schemas.microsoft.com/office/word/2015/wordml/symex" xmlns:wpg="http://schemas.microsoft.com/office/word/2010/wordprocessingGroup" xmlns:wpi="http://schemas.microsoft.com/office/word/2010/wordprocessingInk" xmlns:wne="http://schemas.microsoft.com/office/word/2006/wordml" xmlns:wps="http://schemas.microsoft.com/office/word/2010/wordprocessingShape" mc:Ignorable="w14 w15 w16se wp14">
   <w:body>
     <w:p>
-      <w:pPr>
-        <w:contextualSpacing w:val="0"/>
-        <w:rPr/>
-      </w:pPr>
-      <w:r>
-        <w:rPr>
-          <w:rtl w:val="0"/>
-        </w:rPr>
-        <w:t xml:space="preserve">Assignment: Simulation Part 1</w:t>
-      </w:r>
-    </w:p>
-    <w:p>
-      <w:pPr>
-        <w:contextualSpacing w:val="0"/>
-        <w:rPr/>
-      </w:pPr>
-      <w:r>
-        <w:rPr>
-          <w:rtl w:val="0"/>
-        </w:rPr>
-      </w:r>
-    </w:p>
-    <w:p>
-      <w:pPr>
-        <w:contextualSpacing w:val="0"/>
-        <w:rPr/>
-      </w:pPr>
-      <w:r>
-        <w:rPr>
-          <w:rtl w:val="0"/>
-        </w:rPr>
-        <w:t xml:space="preserve">Write a python program that uses objects to simulate a physician's office as an event system. This system will help us answer questions like 'if a clinic receives 20 patients per hour, how many doctors does it need to avoid additional delay?'</w:t>
-      </w:r>
-    </w:p>
-    <w:p>
-      <w:pPr>
-        <w:contextualSpacing w:val="0"/>
-        <w:rPr/>
-      </w:pPr>
-      <w:r>
-        <w:rPr>
-          <w:rtl w:val="0"/>
-        </w:rPr>
-      </w:r>
-    </w:p>
-    <w:p>
-      <w:pPr>
-        <w:contextualSpacing w:val="0"/>
-        <w:rPr/>
-      </w:pPr>
-      <w:r>
-        <w:rPr>
-          <w:rtl w:val="0"/>
-        </w:rPr>
-        <w:t xml:space="preserve">Consider the following prompt:</w:t>
-      </w:r>
-    </w:p>
-    <w:p>
-      <w:pPr>
-        <w:contextualSpacing w:val="0"/>
-        <w:rPr/>
-      </w:pPr>
-      <w:r>
-        <w:rPr>
-          <w:rtl w:val="0"/>
-        </w:rPr>
-      </w:r>
-    </w:p>
-    <w:p>
-      <w:pPr>
-        <w:contextualSpacing w:val="0"/>
-        <w:rPr/>
-      </w:pPr>
-      <w:r>
-        <w:rPr>
-          <w:rtl w:val="0"/>
-        </w:rPr>
-        <w:t xml:space="preserve">"Patients arrive in a waiting room, and then are triaged by a triage nurse. They then proceed to one of the six ‘exam rooms’ where they can see a physician for a random number of minutes (15-20). If the exam rooms are all full, they will go to the waiting area instead. When done, they proceed to an exit. Each cycle of the simulation represents 1 minute, and transitions between areas are instant."</w:t>
-      </w:r>
-    </w:p>
-    <w:p>
-      <w:pPr>
-        <w:contextualSpacing w:val="0"/>
-        <w:rPr/>
-      </w:pPr>
-      <w:r>
-        <w:rPr>
-          <w:rtl w:val="0"/>
-        </w:rPr>
-      </w:r>
-    </w:p>
-    <w:p>
-      <w:pPr>
-        <w:contextualSpacing w:val="0"/>
-        <w:rPr/>
-      </w:pPr>
-      <w:r>
-        <w:rPr>
-          <w:rtl w:val="0"/>
-        </w:rPr>
-        <w:t xml:space="preserve">Answer the following questions to help:</w:t>
-        <w:br w:type="textWrapping"/>
-      </w:r>
-    </w:p>
-    <w:p>
-      <w:pPr>
-        <w:contextualSpacing w:val="0"/>
-        <w:rPr/>
-      </w:pPr>
-      <w:r>
-        <w:rPr>
-          <w:rtl w:val="0"/>
-        </w:rPr>
-        <w:t xml:space="preserve">How (what programming structure) do we need to use to model the different components of the simulation:</w:t>
+      <w:r>
+        <w:t>Assignment: Simulation Part 1</w:t>
+      </w:r>
+    </w:p>
+    <w:p/>
+    <w:p>
+      <w:r>
+        <w:t>Write a python program that uses objects to simulate a physician's office as an event system. This system will help us answer questions like 'if a clinic receives 20 patients per hour, how many doctors does it need to avoid additional delay?'</w:t>
+      </w:r>
+    </w:p>
+    <w:p/>
+    <w:p>
+      <w:r>
+        <w:t>Consider the</w:t>
+      </w:r>
+      <w:r>
+        <w:t xml:space="preserve"> following prompt:</w:t>
+      </w:r>
+    </w:p>
+    <w:p/>
+    <w:p>
+      <w:r>
+        <w:t xml:space="preserve">"Patients arrive in a waiting room, and then are triaged by a triage nurse. They then proceed to one of the six ‘exam rooms’ </w:t>
+      </w:r>
+      <w:r>
+        <w:tab/>
+      </w:r>
+      <w:r>
+        <w:t>where they can see a physician for a random number of minutes (15-20). If the exam rooms are all full, they wil</w:t>
+      </w:r>
+      <w:r>
+        <w:t>l go to the waiting area instead. When done, they proceed to an exit. Each cycle of the simulation represents 1 minute, and transitions between areas are instant."</w:t>
+      </w:r>
+    </w:p>
+    <w:p/>
+    <w:p>
+      <w:r>
+        <w:t>Answer the following questions to help:</w:t>
+      </w:r>
+      <w:r>
+        <w:br/>
+      </w:r>
+    </w:p>
+    <w:p>
+      <w:r>
+        <w:t>How (what programming structure) do we need to use</w:t>
+      </w:r>
+      <w:r>
+        <w:t xml:space="preserve"> to model the different components of the simulation:</w:t>
       </w:r>
     </w:p>
     <w:p>
@@ -125,17 +60,10 @@
           <w:ilvl w:val="0"/>
           <w:numId w:val="1"/>
         </w:numPr>
-        <w:ind w:left="720" w:hanging="360"/>
-        <w:contextualSpacing w:val="1"/>
-        <w:rPr>
-          <w:u w:val="none"/>
-        </w:rPr>
-      </w:pPr>
-      <w:r>
-        <w:rPr>
-          <w:rtl w:val="0"/>
-        </w:rPr>
-        <w:t xml:space="preserve">Waiting room</w:t>
+        <w:contextualSpacing/>
+      </w:pPr>
+      <w:r>
+        <w:t>Waiting room</w:t>
       </w:r>
     </w:p>
     <w:p>
@@ -144,17 +72,10 @@
           <w:ilvl w:val="0"/>
           <w:numId w:val="1"/>
         </w:numPr>
-        <w:ind w:left="720" w:hanging="360"/>
-        <w:contextualSpacing w:val="1"/>
-        <w:rPr>
-          <w:u w:val="none"/>
-        </w:rPr>
-      </w:pPr>
-      <w:r>
-        <w:rPr>
-          <w:rtl w:val="0"/>
-        </w:rPr>
-        <w:t xml:space="preserve">Exam room</w:t>
+        <w:contextualSpacing/>
+      </w:pPr>
+      <w:r>
+        <w:t>Exam room</w:t>
       </w:r>
     </w:p>
     <w:p>
@@ -163,17 +84,10 @@
           <w:ilvl w:val="0"/>
           <w:numId w:val="1"/>
         </w:numPr>
-        <w:ind w:left="720" w:hanging="360"/>
-        <w:contextualSpacing w:val="1"/>
-        <w:rPr>
-          <w:u w:val="none"/>
-        </w:rPr>
-      </w:pPr>
-      <w:r>
-        <w:rPr>
-          <w:rtl w:val="0"/>
-        </w:rPr>
-        <w:t xml:space="preserve">Patient</w:t>
+        <w:contextualSpacing/>
+      </w:pPr>
+      <w:r>
+        <w:t>Patient</w:t>
       </w:r>
     </w:p>
     <w:p>
@@ -182,17 +96,10 @@
           <w:ilvl w:val="0"/>
           <w:numId w:val="1"/>
         </w:numPr>
-        <w:ind w:left="720" w:hanging="360"/>
-        <w:contextualSpacing w:val="1"/>
-        <w:rPr>
-          <w:u w:val="none"/>
-        </w:rPr>
-      </w:pPr>
-      <w:r>
-        <w:rPr>
-          <w:rtl w:val="0"/>
-        </w:rPr>
-        <w:t xml:space="preserve">Nurse</w:t>
+        <w:contextualSpacing/>
+      </w:pPr>
+      <w:r>
+        <w:t>Nurse</w:t>
       </w:r>
     </w:p>
     <w:p>
@@ -201,82 +108,66 @@
           <w:ilvl w:val="0"/>
           <w:numId w:val="1"/>
         </w:numPr>
-        <w:ind w:left="720" w:hanging="360"/>
-        <w:contextualSpacing w:val="1"/>
-        <w:rPr>
-          <w:u w:val="none"/>
-        </w:rPr>
-      </w:pPr>
-      <w:r>
-        <w:rPr>
-          <w:rtl w:val="0"/>
-        </w:rPr>
-        <w:t xml:space="preserve">Physician</w:t>
-      </w:r>
-    </w:p>
-    <w:p>
-      <w:pPr>
-        <w:contextualSpacing w:val="0"/>
-        <w:rPr/>
-      </w:pPr>
-      <w:r>
-        <w:rPr>
-          <w:rtl w:val="0"/>
-        </w:rPr>
-      </w:r>
-    </w:p>
-    <w:p>
-      <w:pPr>
-        <w:contextualSpacing w:val="0"/>
-        <w:rPr/>
-      </w:pPr>
-      <w:r>
-        <w:rPr>
-          <w:rtl w:val="0"/>
-        </w:rPr>
-        <w:t xml:space="preserve">Patients can be in the waiting area twice: once when they arrive, and after visiting with a triage nurse. How can we tell them apart?</w:t>
-        <w:br w:type="textWrapping"/>
-        <w:br w:type="textWrapping"/>
-        <w:t xml:space="preserve">Write a python program that models the necessary data for the entire simulation. You should include classes for the physician, nurse, and patient, as well as structures for the rest of the doctor's office.</w:t>
-      </w:r>
-    </w:p>
-    <w:p>
-      <w:pPr>
-        <w:contextualSpacing w:val="0"/>
-        <w:rPr/>
-      </w:pPr>
-      <w:r>
-        <w:rPr>
-          <w:rtl w:val="0"/>
-        </w:rPr>
-      </w:r>
-    </w:p>
-    <w:p>
-      <w:pPr>
-        <w:contextualSpacing w:val="0"/>
-        <w:rPr/>
-      </w:pPr>
-      <w:r>
-        <w:rPr>
-          <w:rtl w:val="0"/>
-        </w:rPr>
-        <w:t xml:space="preserve">Submit a link to your homework on github.</w:t>
-        <w:br w:type="textWrapping"/>
-        <w:br w:type="textWrapping"/>
+        <w:contextualSpacing/>
+      </w:pPr>
+      <w:r>
+        <w:t>Physician</w:t>
+      </w:r>
+    </w:p>
+    <w:p/>
+    <w:p>
+      <w:r>
+        <w:t>Patients can be in the waiting area twice: once when they arrive, and after visiting with a triage nurse. How can we tell them apart?</w:t>
+      </w:r>
+      <w:r>
+        <w:br/>
+      </w:r>
+      <w:bookmarkStart w:id="0" w:name="_GoBack"/>
+      <w:bookmarkEnd w:id="0"/>
+      <w:r>
+        <w:br/>
+        <w:t>Write a python prog</w:t>
+      </w:r>
+      <w:r>
+        <w:t>ram that models the necessary data for the entire simulation. You should include classes for the physician, nurse, and patient, as well as structures for the rest of the doctor's office.</w:t>
+      </w:r>
+    </w:p>
+    <w:p/>
+    <w:p>
+      <w:r>
+        <w:t xml:space="preserve">Submit a link to your homework on </w:t>
+      </w:r>
+      <w:proofErr w:type="spellStart"/>
+      <w:r>
+        <w:t>github</w:t>
+      </w:r>
+      <w:proofErr w:type="spellEnd"/>
+      <w:r>
+        <w:t>.</w:t>
+      </w:r>
+      <w:r>
+        <w:br/>
+      </w:r>
+      <w:r>
+        <w:br/>
       </w:r>
     </w:p>
     <w:sectPr>
-      <w:pgSz w:h="15840" w:w="12240"/>
-      <w:pgMar w:bottom="1440" w:top="1440" w:left="1440" w:right="1440" w:header="0"/>
+      <w:pgSz w:w="12240" w:h="15840"/>
+      <w:pgMar w:top="1440" w:right="1440" w:bottom="1440" w:left="1440" w:header="0" w:footer="720" w:gutter="0"/>
       <w:pgNumType w:start="1"/>
+      <w:cols w:space="720"/>
     </w:sectPr>
   </w:body>
 </w:document>
 </file>
 
 <file path=word/numbering.xml><?xml version="1.0" encoding="utf-8"?>
-<w:numbering xmlns:mc="http://schemas.openxmlformats.org/markup-compatibility/2006" xmlns:o="urn:schemas-microsoft-com:office:office" xmlns:r="http://schemas.openxmlformats.org/officeDocument/2006/relationships" xmlns:m="http://schemas.openxmlformats.org/officeDocument/2006/math" xmlns:v="urn:schemas-microsoft-com:vml" xmlns:wp="http://schemas.openxmlformats.org/drawingml/2006/wordprocessingDrawing" xmlns:w10="urn:schemas-microsoft-com:office:word" xmlns:w="http://schemas.openxmlformats.org/wordprocessingml/2006/main" xmlns:wne="http://schemas.microsoft.com/office/word/2006/wordml" xmlns:sl="http://schemas.openxmlformats.org/schemaLibrary/2006/main" xmlns:a="http://schemas.openxmlformats.org/drawingml/2006/main" xmlns:pic="http://schemas.openxmlformats.org/drawingml/2006/picture" xmlns:c="http://schemas.openxmlformats.org/drawingml/2006/chart" xmlns:lc="http://schemas.openxmlformats.org/drawingml/2006/lockedCanvas" xmlns:dgm="http://schemas.openxmlformats.org/drawingml/2006/diagram" xmlns:wps="http://schemas.microsoft.com/office/word/2010/wordprocessingShape" xmlns:wpg="http://schemas.microsoft.com/office/word/2010/wordprocessingGroup">
-  <w:abstractNum w:abstractNumId="1">
+<w:numbering xmlns:wpc="http://schemas.microsoft.com/office/word/2010/wordprocessingCanvas" xmlns:cx="http://schemas.microsoft.com/office/drawing/2014/chartex" xmlns:cx1="http://schemas.microsoft.com/office/drawing/2015/9/8/chartex" xmlns:mc="http://schemas.openxmlformats.org/markup-compatibility/2006" xmlns:o="urn:schemas-microsoft-com:office:office" xmlns:r="http://schemas.openxmlformats.org/officeDocument/2006/relationships" xmlns:m="http://schemas.openxmlformats.org/officeDocument/2006/math" xmlns:v="urn:schemas-microsoft-com:vml" xmlns:wp14="http://schemas.microsoft.com/office/word/2010/wordprocessingDrawing" xmlns:wp="http://schemas.openxmlformats.org/drawingml/2006/wordprocessingDrawing" xmlns:w10="urn:schemas-microsoft-com:office:word" xmlns:w="http://schemas.openxmlformats.org/wordprocessingml/2006/main" xmlns:w14="http://schemas.microsoft.com/office/word/2010/wordml" xmlns:w15="http://schemas.microsoft.com/office/word/2012/wordml" xmlns:w16se="http://schemas.microsoft.com/office/word/2015/wordml/symex" xmlns:wpg="http://schemas.microsoft.com/office/word/2010/wordprocessingGroup" xmlns:wpi="http://schemas.microsoft.com/office/word/2010/wordprocessingInk" xmlns:wne="http://schemas.microsoft.com/office/word/2006/wordml" xmlns:wps="http://schemas.microsoft.com/office/word/2010/wordprocessingShape" mc:Ignorable="w14 w15 w16se wp14">
+  <w:abstractNum w:abstractNumId="0" w15:restartNumberingAfterBreak="0">
+    <w:nsid w:val="32064200"/>
+    <w:multiLevelType w:val="multilevel"/>
+    <w:tmpl w:val="5B204526"/>
     <w:lvl w:ilvl="0">
       <w:start w:val="1"/>
       <w:numFmt w:val="bullet"/>
@@ -387,64 +278,421 @@
     </w:lvl>
   </w:abstractNum>
   <w:num w:numId="1">
-    <w:abstractNumId w:val="1"/>
+    <w:abstractNumId w:val="0"/>
   </w:num>
 </w:numbering>
 </file>
 
 <file path=word/styles.xml><?xml version="1.0" encoding="utf-8"?>
-<w:styles xmlns:mc="http://schemas.openxmlformats.org/markup-compatibility/2006" xmlns:o="urn:schemas-microsoft-com:office:office" xmlns:r="http://schemas.openxmlformats.org/officeDocument/2006/relationships" xmlns:m="http://schemas.openxmlformats.org/officeDocument/2006/math" xmlns:v="urn:schemas-microsoft-com:vml" xmlns:wp="http://schemas.openxmlformats.org/drawingml/2006/wordprocessingDrawing" xmlns:w10="urn:schemas-microsoft-com:office:word" xmlns:w="http://schemas.openxmlformats.org/wordprocessingml/2006/main" xmlns:wne="http://schemas.microsoft.com/office/word/2006/wordml" xmlns:sl="http://schemas.openxmlformats.org/schemaLibrary/2006/main" xmlns:a="http://schemas.openxmlformats.org/drawingml/2006/main" xmlns:pic="http://schemas.openxmlformats.org/drawingml/2006/picture" xmlns:c="http://schemas.openxmlformats.org/drawingml/2006/chart" xmlns:lc="http://schemas.openxmlformats.org/drawingml/2006/lockedCanvas" xmlns:dgm="http://schemas.openxmlformats.org/drawingml/2006/diagram" xmlns:wps="http://schemas.microsoft.com/office/word/2010/wordprocessingShape" xmlns:wpg="http://schemas.microsoft.com/office/word/2010/wordprocessingGroup">
+<w:styles xmlns:mc="http://schemas.openxmlformats.org/markup-compatibility/2006" xmlns:r="http://schemas.openxmlformats.org/officeDocument/2006/relationships" xmlns:w="http://schemas.openxmlformats.org/wordprocessingml/2006/main" xmlns:w14="http://schemas.microsoft.com/office/word/2010/wordml" xmlns:w15="http://schemas.microsoft.com/office/word/2012/wordml" xmlns:w16se="http://schemas.microsoft.com/office/word/2015/wordml/symex" mc:Ignorable="w14 w15 w16se">
   <w:docDefaults>
     <w:rPrDefault>
       <w:rPr>
-        <w:rFonts w:ascii="Arial" w:cs="Arial" w:eastAsia="Arial" w:hAnsi="Arial"/>
-        <w:b w:val="0"/>
-        <w:i w:val="0"/>
-        <w:smallCaps w:val="0"/>
-        <w:strike w:val="0"/>
+        <w:rFonts w:ascii="Arial" w:eastAsia="Arial" w:hAnsi="Arial" w:cs="Arial"/>
         <w:color w:val="000000"/>
         <w:sz w:val="22"/>
         <w:szCs w:val="22"/>
-        <w:u w:val="none"/>
-        <w:shd w:fill="auto" w:val="clear"/>
-        <w:vertAlign w:val="baseline"/>
-        <w:lang w:val="en"/>
+        <w:lang w:val="en" w:eastAsia="en-US" w:bidi="ar-SA"/>
       </w:rPr>
     </w:rPrDefault>
     <w:pPrDefault>
       <w:pPr>
-        <w:keepNext w:val="0"/>
-        <w:keepLines w:val="0"/>
-        <w:widowControl w:val="1"/>
         <w:pBdr>
-          <w:top w:space="0" w:sz="0" w:val="nil"/>
-          <w:left w:space="0" w:sz="0" w:val="nil"/>
-          <w:bottom w:space="0" w:sz="0" w:val="nil"/>
-          <w:right w:space="0" w:sz="0" w:val="nil"/>
-          <w:between w:space="0" w:sz="0" w:val="nil"/>
+          <w:top w:val="nil"/>
+          <w:left w:val="nil"/>
+          <w:bottom w:val="nil"/>
+          <w:right w:val="nil"/>
+          <w:between w:val="nil"/>
         </w:pBdr>
-        <w:shd w:fill="auto" w:val="clear"/>
-        <w:spacing w:after="0" w:before="0" w:line="276" w:lineRule="auto"/>
-        <w:ind w:left="0" w:right="0" w:firstLine="0"/>
-        <w:contextualSpacing w:val="0"/>
-        <w:jc w:val="left"/>
+        <w:spacing w:line="276" w:lineRule="auto"/>
       </w:pPr>
     </w:pPrDefault>
   </w:docDefaults>
-  <w:style w:type="paragraph" w:styleId="Normal" w:default="1">
-    <w:name w:val="normal"/>
-  </w:style>
-  <w:style w:type="table" w:styleId="TableNormal" w:default="1">
-    <w:name w:val="Table Normal"/>
+  <w:latentStyles w:defLockedState="0" w:defUIPriority="99" w:defSemiHidden="0" w:defUnhideWhenUsed="0" w:defQFormat="0" w:count="371">
+    <w:lsdException w:name="Normal" w:uiPriority="0" w:qFormat="1"/>
+    <w:lsdException w:name="heading 1" w:uiPriority="9" w:qFormat="1"/>
+    <w:lsdException w:name="heading 2" w:semiHidden="1" w:uiPriority="9" w:unhideWhenUsed="1" w:qFormat="1"/>
+    <w:lsdException w:name="heading 3" w:semiHidden="1" w:uiPriority="9" w:unhideWhenUsed="1" w:qFormat="1"/>
+    <w:lsdException w:name="heading 4" w:semiHidden="1" w:uiPriority="9" w:unhideWhenUsed="1" w:qFormat="1"/>
+    <w:lsdException w:name="heading 5" w:semiHidden="1" w:uiPriority="9" w:unhideWhenUsed="1" w:qFormat="1"/>
+    <w:lsdException w:name="heading 6" w:semiHidden="1" w:uiPriority="9" w:unhideWhenUsed="1" w:qFormat="1"/>
+    <w:lsdException w:name="heading 7" w:semiHidden="1" w:uiPriority="9" w:unhideWhenUsed="1" w:qFormat="1"/>
+    <w:lsdException w:name="heading 8" w:semiHidden="1" w:uiPriority="9" w:unhideWhenUsed="1" w:qFormat="1"/>
+    <w:lsdException w:name="heading 9" w:semiHidden="1" w:uiPriority="9" w:unhideWhenUsed="1" w:qFormat="1"/>
+    <w:lsdException w:name="index 1" w:semiHidden="1" w:unhideWhenUsed="1"/>
+    <w:lsdException w:name="index 2" w:semiHidden="1" w:unhideWhenUsed="1"/>
+    <w:lsdException w:name="index 3" w:semiHidden="1" w:unhideWhenUsed="1"/>
+    <w:lsdException w:name="index 4" w:semiHidden="1" w:unhideWhenUsed="1"/>
+    <w:lsdException w:name="index 5" w:semiHidden="1" w:unhideWhenUsed="1"/>
+    <w:lsdException w:name="index 6" w:semiHidden="1" w:unhideWhenUsed="1"/>
+    <w:lsdException w:name="index 7" w:semiHidden="1" w:unhideWhenUsed="1"/>
+    <w:lsdException w:name="index 8" w:semiHidden="1" w:unhideWhenUsed="1"/>
+    <w:lsdException w:name="index 9" w:semiHidden="1" w:unhideWhenUsed="1"/>
+    <w:lsdException w:name="toc 1" w:semiHidden="1" w:uiPriority="39" w:unhideWhenUsed="1"/>
+    <w:lsdException w:name="toc 2" w:semiHidden="1" w:uiPriority="39" w:unhideWhenUsed="1"/>
+    <w:lsdException w:name="toc 3" w:semiHidden="1" w:uiPriority="39" w:unhideWhenUsed="1"/>
+    <w:lsdException w:name="toc 4" w:semiHidden="1" w:uiPriority="39" w:unhideWhenUsed="1"/>
+    <w:lsdException w:name="toc 5" w:semiHidden="1" w:uiPriority="39" w:unhideWhenUsed="1"/>
+    <w:lsdException w:name="toc 6" w:semiHidden="1" w:uiPriority="39" w:unhideWhenUsed="1"/>
+    <w:lsdException w:name="toc 7" w:semiHidden="1" w:uiPriority="39" w:unhideWhenUsed="1"/>
+    <w:lsdException w:name="toc 8" w:semiHidden="1" w:uiPriority="39" w:unhideWhenUsed="1"/>
+    <w:lsdException w:name="toc 9" w:semiHidden="1" w:uiPriority="39" w:unhideWhenUsed="1"/>
+    <w:lsdException w:name="Normal Indent" w:semiHidden="1" w:unhideWhenUsed="1"/>
+    <w:lsdException w:name="footnote text" w:semiHidden="1" w:unhideWhenUsed="1"/>
+    <w:lsdException w:name="annotation text" w:semiHidden="1" w:unhideWhenUsed="1"/>
+    <w:lsdException w:name="header" w:semiHidden="1" w:unhideWhenUsed="1"/>
+    <w:lsdException w:name="footer" w:semiHidden="1" w:unhideWhenUsed="1"/>
+    <w:lsdException w:name="index heading" w:semiHidden="1" w:unhideWhenUsed="1"/>
+    <w:lsdException w:name="caption" w:semiHidden="1" w:uiPriority="35" w:unhideWhenUsed="1" w:qFormat="1"/>
+    <w:lsdException w:name="table of figures" w:semiHidden="1" w:unhideWhenUsed="1"/>
+    <w:lsdException w:name="envelope address" w:semiHidden="1" w:unhideWhenUsed="1"/>
+    <w:lsdException w:name="envelope return" w:semiHidden="1" w:unhideWhenUsed="1"/>
+    <w:lsdException w:name="footnote reference" w:semiHidden="1" w:unhideWhenUsed="1"/>
+    <w:lsdException w:name="annotation reference" w:semiHidden="1" w:unhideWhenUsed="1"/>
+    <w:lsdException w:name="line number" w:semiHidden="1" w:unhideWhenUsed="1"/>
+    <w:lsdException w:name="page number" w:semiHidden="1" w:unhideWhenUsed="1"/>
+    <w:lsdException w:name="endnote reference" w:semiHidden="1" w:unhideWhenUsed="1"/>
+    <w:lsdException w:name="endnote text" w:semiHidden="1" w:unhideWhenUsed="1"/>
+    <w:lsdException w:name="table of authorities" w:semiHidden="1" w:unhideWhenUsed="1"/>
+    <w:lsdException w:name="macro" w:semiHidden="1" w:unhideWhenUsed="1"/>
+    <w:lsdException w:name="toa heading" w:semiHidden="1" w:unhideWhenUsed="1"/>
+    <w:lsdException w:name="List" w:semiHidden="1" w:unhideWhenUsed="1"/>
+    <w:lsdException w:name="List Bullet" w:semiHidden="1" w:unhideWhenUsed="1"/>
+    <w:lsdException w:name="List Number" w:semiHidden="1" w:unhideWhenUsed="1"/>
+    <w:lsdException w:name="List 2" w:semiHidden="1" w:unhideWhenUsed="1"/>
+    <w:lsdException w:name="List 3" w:semiHidden="1" w:unhideWhenUsed="1"/>
+    <w:lsdException w:name="List 4" w:semiHidden="1" w:unhideWhenUsed="1"/>
+    <w:lsdException w:name="List 5" w:semiHidden="1" w:unhideWhenUsed="1"/>
+    <w:lsdException w:name="List Bullet 2" w:semiHidden="1" w:unhideWhenUsed="1"/>
+    <w:lsdException w:name="List Bullet 3" w:semiHidden="1" w:unhideWhenUsed="1"/>
+    <w:lsdException w:name="List Bullet 4" w:semiHidden="1" w:unhideWhenUsed="1"/>
+    <w:lsdException w:name="List Bullet 5" w:semiHidden="1" w:unhideWhenUsed="1"/>
+    <w:lsdException w:name="List Number 2" w:semiHidden="1" w:unhideWhenUsed="1"/>
+    <w:lsdException w:name="List Number 3" w:semiHidden="1" w:unhideWhenUsed="1"/>
+    <w:lsdException w:name="List Number 4" w:semiHidden="1" w:unhideWhenUsed="1"/>
+    <w:lsdException w:name="List Number 5" w:semiHidden="1" w:unhideWhenUsed="1"/>
+    <w:lsdException w:name="Title" w:uiPriority="10" w:qFormat="1"/>
+    <w:lsdException w:name="Closing" w:semiHidden="1" w:unhideWhenUsed="1"/>
+    <w:lsdException w:name="Signature" w:semiHidden="1" w:unhideWhenUsed="1"/>
+    <w:lsdException w:name="Default Paragraph Font" w:semiHidden="1" w:uiPriority="1" w:unhideWhenUsed="1"/>
+    <w:lsdException w:name="Body Text" w:semiHidden="1" w:unhideWhenUsed="1"/>
+    <w:lsdException w:name="Body Text Indent" w:semiHidden="1" w:unhideWhenUsed="1"/>
+    <w:lsdException w:name="List Continue" w:semiHidden="1" w:unhideWhenUsed="1"/>
+    <w:lsdException w:name="List Continue 2" w:semiHidden="1" w:unhideWhenUsed="1"/>
+    <w:lsdException w:name="List Continue 3" w:semiHidden="1" w:unhideWhenUsed="1"/>
+    <w:lsdException w:name="List Continue 4" w:semiHidden="1" w:unhideWhenUsed="1"/>
+    <w:lsdException w:name="List Continue 5" w:semiHidden="1" w:unhideWhenUsed="1"/>
+    <w:lsdException w:name="Message Header" w:semiHidden="1" w:unhideWhenUsed="1"/>
+    <w:lsdException w:name="Subtitle" w:uiPriority="11" w:qFormat="1"/>
+    <w:lsdException w:name="Salutation" w:semiHidden="1" w:unhideWhenUsed="1"/>
+    <w:lsdException w:name="Date" w:semiHidden="1" w:unhideWhenUsed="1"/>
+    <w:lsdException w:name="Body Text First Indent" w:semiHidden="1" w:unhideWhenUsed="1"/>
+    <w:lsdException w:name="Body Text First Indent 2" w:semiHidden="1" w:unhideWhenUsed="1"/>
+    <w:lsdException w:name="Note Heading" w:semiHidden="1" w:unhideWhenUsed="1"/>
+    <w:lsdException w:name="Body Text 2" w:semiHidden="1" w:unhideWhenUsed="1"/>
+    <w:lsdException w:name="Body Text 3" w:semiHidden="1" w:unhideWhenUsed="1"/>
+    <w:lsdException w:name="Body Text Indent 2" w:semiHidden="1" w:unhideWhenUsed="1"/>
+    <w:lsdException w:name="Body Text Indent 3" w:semiHidden="1" w:unhideWhenUsed="1"/>
+    <w:lsdException w:name="Block Text" w:semiHidden="1" w:unhideWhenUsed="1"/>
+    <w:lsdException w:name="Hyperlink" w:semiHidden="1" w:unhideWhenUsed="1"/>
+    <w:lsdException w:name="FollowedHyperlink" w:semiHidden="1" w:unhideWhenUsed="1"/>
+    <w:lsdException w:name="Strong" w:uiPriority="22" w:qFormat="1"/>
+    <w:lsdException w:name="Emphasis" w:uiPriority="20" w:qFormat="1"/>
+    <w:lsdException w:name="Document Map" w:semiHidden="1" w:unhideWhenUsed="1"/>
+    <w:lsdException w:name="Plain Text" w:semiHidden="1" w:unhideWhenUsed="1"/>
+    <w:lsdException w:name="E-mail Signature" w:semiHidden="1" w:unhideWhenUsed="1"/>
+    <w:lsdException w:name="HTML Top of Form" w:semiHidden="1" w:unhideWhenUsed="1"/>
+    <w:lsdException w:name="HTML Bottom of Form" w:semiHidden="1" w:unhideWhenUsed="1"/>
+    <w:lsdException w:name="Normal (Web)" w:semiHidden="1" w:unhideWhenUsed="1"/>
+    <w:lsdException w:name="HTML Acronym" w:semiHidden="1" w:unhideWhenUsed="1"/>
+    <w:lsdException w:name="HTML Address" w:semiHidden="1" w:unhideWhenUsed="1"/>
+    <w:lsdException w:name="HTML Cite" w:semiHidden="1" w:unhideWhenUsed="1"/>
+    <w:lsdException w:name="HTML Code" w:semiHidden="1" w:unhideWhenUsed="1"/>
+    <w:lsdException w:name="HTML Definition" w:semiHidden="1" w:unhideWhenUsed="1"/>
+    <w:lsdException w:name="HTML Keyboard" w:semiHidden="1" w:unhideWhenUsed="1"/>
+    <w:lsdException w:name="HTML Preformatted" w:semiHidden="1" w:unhideWhenUsed="1"/>
+    <w:lsdException w:name="HTML Sample" w:semiHidden="1" w:unhideWhenUsed="1"/>
+    <w:lsdException w:name="HTML Typewriter" w:semiHidden="1" w:unhideWhenUsed="1"/>
+    <w:lsdException w:name="HTML Variable" w:semiHidden="1" w:unhideWhenUsed="1"/>
+    <w:lsdException w:name="Normal Table" w:semiHidden="1" w:unhideWhenUsed="1"/>
+    <w:lsdException w:name="annotation subject" w:semiHidden="1" w:unhideWhenUsed="1"/>
+    <w:lsdException w:name="No List" w:semiHidden="1" w:unhideWhenUsed="1"/>
+    <w:lsdException w:name="Outline List 1" w:semiHidden="1" w:unhideWhenUsed="1"/>
+    <w:lsdException w:name="Outline List 2" w:semiHidden="1" w:unhideWhenUsed="1"/>
+    <w:lsdException w:name="Outline List 3" w:semiHidden="1" w:unhideWhenUsed="1"/>
+    <w:lsdException w:name="Table Simple 1" w:semiHidden="1" w:unhideWhenUsed="1"/>
+    <w:lsdException w:name="Table Simple 2" w:semiHidden="1" w:unhideWhenUsed="1"/>
+    <w:lsdException w:name="Table Simple 3" w:semiHidden="1" w:unhideWhenUsed="1"/>
+    <w:lsdException w:name="Table Classic 1" w:semiHidden="1" w:unhideWhenUsed="1"/>
+    <w:lsdException w:name="Table Classic 2" w:semiHidden="1" w:unhideWhenUsed="1"/>
+    <w:lsdException w:name="Table Classic 3" w:semiHidden="1" w:unhideWhenUsed="1"/>
+    <w:lsdException w:name="Table Classic 4" w:semiHidden="1" w:unhideWhenUsed="1"/>
+    <w:lsdException w:name="Table Colorful 1" w:semiHidden="1" w:unhideWhenUsed="1"/>
+    <w:lsdException w:name="Table Colorful 2" w:semiHidden="1" w:unhideWhenUsed="1"/>
+    <w:lsdException w:name="Table Colorful 3" w:semiHidden="1" w:unhideWhenUsed="1"/>
+    <w:lsdException w:name="Table Columns 1" w:semiHidden="1" w:unhideWhenUsed="1"/>
+    <w:lsdException w:name="Table Columns 2" w:semiHidden="1" w:unhideWhenUsed="1"/>
+    <w:lsdException w:name="Table Columns 3" w:semiHidden="1" w:unhideWhenUsed="1"/>
+    <w:lsdException w:name="Table Columns 4" w:semiHidden="1" w:unhideWhenUsed="1"/>
+    <w:lsdException w:name="Table Columns 5" w:semiHidden="1" w:unhideWhenUsed="1"/>
+    <w:lsdException w:name="Table Grid 1" w:semiHidden="1" w:unhideWhenUsed="1"/>
+    <w:lsdException w:name="Table Grid 2" w:semiHidden="1" w:unhideWhenUsed="1"/>
+    <w:lsdException w:name="Table Grid 3" w:semiHidden="1" w:unhideWhenUsed="1"/>
+    <w:lsdException w:name="Table Grid 4" w:semiHidden="1" w:unhideWhenUsed="1"/>
+    <w:lsdException w:name="Table Grid 5" w:semiHidden="1" w:unhideWhenUsed="1"/>
+    <w:lsdException w:name="Table Grid 6" w:semiHidden="1" w:unhideWhenUsed="1"/>
+    <w:lsdException w:name="Table Grid 7" w:semiHidden="1" w:unhideWhenUsed="1"/>
+    <w:lsdException w:name="Table Grid 8" w:semiHidden="1" w:unhideWhenUsed="1"/>
+    <w:lsdException w:name="Table List 1" w:semiHidden="1" w:unhideWhenUsed="1"/>
+    <w:lsdException w:name="Table List 2" w:semiHidden="1" w:unhideWhenUsed="1"/>
+    <w:lsdException w:name="Table List 3" w:semiHidden="1" w:unhideWhenUsed="1"/>
+    <w:lsdException w:name="Table List 4" w:semiHidden="1" w:unhideWhenUsed="1"/>
+    <w:lsdException w:name="Table List 5" w:semiHidden="1" w:unhideWhenUsed="1"/>
+    <w:lsdException w:name="Table List 6" w:semiHidden="1" w:unhideWhenUsed="1"/>
+    <w:lsdException w:name="Table List 7" w:semiHidden="1" w:unhideWhenUsed="1"/>
+    <w:lsdException w:name="Table List 8" w:semiHidden="1" w:unhideWhenUsed="1"/>
+    <w:lsdException w:name="Table 3D effects 1" w:semiHidden="1" w:unhideWhenUsed="1"/>
+    <w:lsdException w:name="Table 3D effects 2" w:semiHidden="1" w:unhideWhenUsed="1"/>
+    <w:lsdException w:name="Table 3D effects 3" w:semiHidden="1" w:unhideWhenUsed="1"/>
+    <w:lsdException w:name="Table Contemporary" w:semiHidden="1" w:unhideWhenUsed="1"/>
+    <w:lsdException w:name="Table Elegant" w:semiHidden="1" w:unhideWhenUsed="1"/>
+    <w:lsdException w:name="Table Professional" w:semiHidden="1" w:unhideWhenUsed="1"/>
+    <w:lsdException w:name="Table Subtle 1" w:semiHidden="1" w:unhideWhenUsed="1"/>
+    <w:lsdException w:name="Table Subtle 2" w:semiHidden="1" w:unhideWhenUsed="1"/>
+    <w:lsdException w:name="Table Web 1" w:semiHidden="1" w:unhideWhenUsed="1"/>
+    <w:lsdException w:name="Table Web 2" w:semiHidden="1" w:unhideWhenUsed="1"/>
+    <w:lsdException w:name="Table Web 3" w:semiHidden="1" w:unhideWhenUsed="1"/>
+    <w:lsdException w:name="Balloon Text" w:semiHidden="1" w:unhideWhenUsed="1"/>
+    <w:lsdException w:name="Table Grid" w:uiPriority="39"/>
+    <w:lsdException w:name="Table Theme" w:semiHidden="1" w:unhideWhenUsed="1"/>
+    <w:lsdException w:name="Placeholder Text" w:semiHidden="1"/>
+    <w:lsdException w:name="No Spacing" w:uiPriority="1" w:qFormat="1"/>
+    <w:lsdException w:name="Light Shading" w:uiPriority="60"/>
+    <w:lsdException w:name="Light List" w:uiPriority="61"/>
+    <w:lsdException w:name="Light Grid" w:uiPriority="62"/>
+    <w:lsdException w:name="Medium Shading 1" w:uiPriority="63"/>
+    <w:lsdException w:name="Medium Shading 2" w:uiPriority="64"/>
+    <w:lsdException w:name="Medium List 1" w:uiPriority="65"/>
+    <w:lsdException w:name="Medium List 2" w:uiPriority="66"/>
+    <w:lsdException w:name="Medium Grid 1" w:uiPriority="67"/>
+    <w:lsdException w:name="Medium Grid 2" w:uiPriority="68"/>
+    <w:lsdException w:name="Medium Grid 3" w:uiPriority="69"/>
+    <w:lsdException w:name="Dark List" w:uiPriority="70"/>
+    <w:lsdException w:name="Colorful Shading" w:uiPriority="71"/>
+    <w:lsdException w:name="Colorful List" w:uiPriority="72"/>
+    <w:lsdException w:name="Colorful Grid" w:uiPriority="73"/>
+    <w:lsdException w:name="Light Shading Accent 1" w:uiPriority="60"/>
+    <w:lsdException w:name="Light List Accent 1" w:uiPriority="61"/>
+    <w:lsdException w:name="Light Grid Accent 1" w:uiPriority="62"/>
+    <w:lsdException w:name="Medium Shading 1 Accent 1" w:uiPriority="63"/>
+    <w:lsdException w:name="Medium Shading 2 Accent 1" w:uiPriority="64"/>
+    <w:lsdException w:name="Medium List 1 Accent 1" w:uiPriority="65"/>
+    <w:lsdException w:name="Revision" w:semiHidden="1"/>
+    <w:lsdException w:name="List Paragraph" w:uiPriority="34" w:qFormat="1"/>
+    <w:lsdException w:name="Quote" w:uiPriority="29" w:qFormat="1"/>
+    <w:lsdException w:name="Intense Quote" w:uiPriority="30" w:qFormat="1"/>
+    <w:lsdException w:name="Medium List 2 Accent 1" w:uiPriority="66"/>
+    <w:lsdException w:name="Medium Grid 1 Accent 1" w:uiPriority="67"/>
+    <w:lsdException w:name="Medium Grid 2 Accent 1" w:uiPriority="68"/>
+    <w:lsdException w:name="Medium Grid 3 Accent 1" w:uiPriority="69"/>
+    <w:lsdException w:name="Dark List Accent 1" w:uiPriority="70"/>
+    <w:lsdException w:name="Colorful Shading Accent 1" w:uiPriority="71"/>
+    <w:lsdException w:name="Colorful List Accent 1" w:uiPriority="72"/>
+    <w:lsdException w:name="Colorful Grid Accent 1" w:uiPriority="73"/>
+    <w:lsdException w:name="Light Shading Accent 2" w:uiPriority="60"/>
+    <w:lsdException w:name="Light List Accent 2" w:uiPriority="61"/>
+    <w:lsdException w:name="Light Grid Accent 2" w:uiPriority="62"/>
+    <w:lsdException w:name="Medium Shading 1 Accent 2" w:uiPriority="63"/>
+    <w:lsdException w:name="Medium Shading 2 Accent 2" w:uiPriority="64"/>
+    <w:lsdException w:name="Medium List 1 Accent 2" w:uiPriority="65"/>
+    <w:lsdException w:name="Medium List 2 Accent 2" w:uiPriority="66"/>
+    <w:lsdException w:name="Medium Grid 1 Accent 2" w:uiPriority="67"/>
+    <w:lsdException w:name="Medium Grid 2 Accent 2" w:uiPriority="68"/>
+    <w:lsdException w:name="Medium Grid 3 Accent 2" w:uiPriority="69"/>
+    <w:lsdException w:name="Dark List Accent 2" w:uiPriority="70"/>
+    <w:lsdException w:name="Colorful Shading Accent 2" w:uiPriority="71"/>
+    <w:lsdException w:name="Colorful List Accent 2" w:uiPriority="72"/>
+    <w:lsdException w:name="Colorful Grid Accent 2" w:uiPriority="73"/>
+    <w:lsdException w:name="Light Shading Accent 3" w:uiPriority="60"/>
+    <w:lsdException w:name="Light List Accent 3" w:uiPriority="61"/>
+    <w:lsdException w:name="Light Grid Accent 3" w:uiPriority="62"/>
+    <w:lsdException w:name="Medium Shading 1 Accent 3" w:uiPriority="63"/>
+    <w:lsdException w:name="Medium Shading 2 Accent 3" w:uiPriority="64"/>
+    <w:lsdException w:name="Medium List 1 Accent 3" w:uiPriority="65"/>
+    <w:lsdException w:name="Medium List 2 Accent 3" w:uiPriority="66"/>
+    <w:lsdException w:name="Medium Grid 1 Accent 3" w:uiPriority="67"/>
+    <w:lsdException w:name="Medium Grid 2 Accent 3" w:uiPriority="68"/>
+    <w:lsdException w:name="Medium Grid 3 Accent 3" w:uiPriority="69"/>
+    <w:lsdException w:name="Dark List Accent 3" w:uiPriority="70"/>
+    <w:lsdException w:name="Colorful Shading Accent 3" w:uiPriority="71"/>
+    <w:lsdException w:name="Colorful List Accent 3" w:uiPriority="72"/>
+    <w:lsdException w:name="Colorful Grid Accent 3" w:uiPriority="73"/>
+    <w:lsdException w:name="Light Shading Accent 4" w:uiPriority="60"/>
+    <w:lsdException w:name="Light List Accent 4" w:uiPriority="61"/>
+    <w:lsdException w:name="Light Grid Accent 4" w:uiPriority="62"/>
+    <w:lsdException w:name="Medium Shading 1 Accent 4" w:uiPriority="63"/>
+    <w:lsdException w:name="Medium Shading 2 Accent 4" w:uiPriority="64"/>
+    <w:lsdException w:name="Medium List 1 Accent 4" w:uiPriority="65"/>
+    <w:lsdException w:name="Medium List 2 Accent 4" w:uiPriority="66"/>
+    <w:lsdException w:name="Medium Grid 1 Accent 4" w:uiPriority="67"/>
+    <w:lsdException w:name="Medium Grid 2 Accent 4" w:uiPriority="68"/>
+    <w:lsdException w:name="Medium Grid 3 Accent 4" w:uiPriority="69"/>
+    <w:lsdException w:name="Dark List Accent 4" w:uiPriority="70"/>
+    <w:lsdException w:name="Colorful Shading Accent 4" w:uiPriority="71"/>
+    <w:lsdException w:name="Colorful List Accent 4" w:uiPriority="72"/>
+    <w:lsdException w:name="Colorful Grid Accent 4" w:uiPriority="73"/>
+    <w:lsdException w:name="Light Shading Accent 5" w:uiPriority="60"/>
+    <w:lsdException w:name="Light List Accent 5" w:uiPriority="61"/>
+    <w:lsdException w:name="Light Grid Accent 5" w:uiPriority="62"/>
+    <w:lsdException w:name="Medium Shading 1 Accent 5" w:uiPriority="63"/>
+    <w:lsdException w:name="Medium Shading 2 Accent 5" w:uiPriority="64"/>
+    <w:lsdException w:name="Medium List 1 Accent 5" w:uiPriority="65"/>
+    <w:lsdException w:name="Medium List 2 Accent 5" w:uiPriority="66"/>
+    <w:lsdException w:name="Medium Grid 1 Accent 5" w:uiPriority="67"/>
+    <w:lsdException w:name="Medium Grid 2 Accent 5" w:uiPriority="68"/>
+    <w:lsdException w:name="Medium Grid 3 Accent 5" w:uiPriority="69"/>
+    <w:lsdException w:name="Dark List Accent 5" w:uiPriority="70"/>
+    <w:lsdException w:name="Colorful Shading Accent 5" w:uiPriority="71"/>
+    <w:lsdException w:name="Colorful List Accent 5" w:uiPriority="72"/>
+    <w:lsdException w:name="Colorful Grid Accent 5" w:uiPriority="73"/>
+    <w:lsdException w:name="Light Shading Accent 6" w:uiPriority="60"/>
+    <w:lsdException w:name="Light List Accent 6" w:uiPriority="61"/>
+    <w:lsdException w:name="Light Grid Accent 6" w:uiPriority="62"/>
+    <w:lsdException w:name="Medium Shading 1 Accent 6" w:uiPriority="63"/>
+    <w:lsdException w:name="Medium Shading 2 Accent 6" w:uiPriority="64"/>
+    <w:lsdException w:name="Medium List 1 Accent 6" w:uiPriority="65"/>
+    <w:lsdException w:name="Medium List 2 Accent 6" w:uiPriority="66"/>
+    <w:lsdException w:name="Medium Grid 1 Accent 6" w:uiPriority="67"/>
+    <w:lsdException w:name="Medium Grid 2 Accent 6" w:uiPriority="68"/>
+    <w:lsdException w:name="Medium Grid 3 Accent 6" w:uiPriority="69"/>
+    <w:lsdException w:name="Dark List Accent 6" w:uiPriority="70"/>
+    <w:lsdException w:name="Colorful Shading Accent 6" w:uiPriority="71"/>
+    <w:lsdException w:name="Colorful List Accent 6" w:uiPriority="72"/>
+    <w:lsdException w:name="Colorful Grid Accent 6" w:uiPriority="73"/>
+    <w:lsdException w:name="Subtle Emphasis" w:uiPriority="19" w:qFormat="1"/>
+    <w:lsdException w:name="Intense Emphasis" w:uiPriority="21" w:qFormat="1"/>
+    <w:lsdException w:name="Subtle Reference" w:uiPriority="31" w:qFormat="1"/>
+    <w:lsdException w:name="Intense Reference" w:uiPriority="32" w:qFormat="1"/>
+    <w:lsdException w:name="Book Title" w:uiPriority="33" w:qFormat="1"/>
+    <w:lsdException w:name="Bibliography" w:semiHidden="1" w:uiPriority="37" w:unhideWhenUsed="1"/>
+    <w:lsdException w:name="TOC Heading" w:semiHidden="1" w:uiPriority="39" w:unhideWhenUsed="1" w:qFormat="1"/>
+    <w:lsdException w:name="Plain Table 1" w:uiPriority="41"/>
+    <w:lsdException w:name="Plain Table 2" w:uiPriority="42"/>
+    <w:lsdException w:name="Plain Table 3" w:uiPriority="43"/>
+    <w:lsdException w:name="Plain Table 4" w:uiPriority="44"/>
+    <w:lsdException w:name="Plain Table 5" w:uiPriority="45"/>
+    <w:lsdException w:name="Grid Table Light" w:uiPriority="40"/>
+    <w:lsdException w:name="Grid Table 1 Light" w:uiPriority="46"/>
+    <w:lsdException w:name="Grid Table 2" w:uiPriority="47"/>
+    <w:lsdException w:name="Grid Table 3" w:uiPriority="48"/>
+    <w:lsdException w:name="Grid Table 4" w:uiPriority="49"/>
+    <w:lsdException w:name="Grid Table 5 Dark" w:uiPriority="50"/>
+    <w:lsdException w:name="Grid Table 6 Colorful" w:uiPriority="51"/>
+    <w:lsdException w:name="Grid Table 7 Colorful" w:uiPriority="52"/>
+    <w:lsdException w:name="Grid Table 1 Light Accent 1" w:uiPriority="46"/>
+    <w:lsdException w:name="Grid Table 2 Accent 1" w:uiPriority="47"/>
+    <w:lsdException w:name="Grid Table 3 Accent 1" w:uiPriority="48"/>
+    <w:lsdException w:name="Grid Table 4 Accent 1" w:uiPriority="49"/>
+    <w:lsdException w:name="Grid Table 5 Dark Accent 1" w:uiPriority="50"/>
+    <w:lsdException w:name="Grid Table 6 Colorful Accent 1" w:uiPriority="51"/>
+    <w:lsdException w:name="Grid Table 7 Colorful Accent 1" w:uiPriority="52"/>
+    <w:lsdException w:name="Grid Table 1 Light Accent 2" w:uiPriority="46"/>
+    <w:lsdException w:name="Grid Table 2 Accent 2" w:uiPriority="47"/>
+    <w:lsdException w:name="Grid Table 3 Accent 2" w:uiPriority="48"/>
+    <w:lsdException w:name="Grid Table 4 Accent 2" w:uiPriority="49"/>
+    <w:lsdException w:name="Grid Table 5 Dark Accent 2" w:uiPriority="50"/>
+    <w:lsdException w:name="Grid Table 6 Colorful Accent 2" w:uiPriority="51"/>
+    <w:lsdException w:name="Grid Table 7 Colorful Accent 2" w:uiPriority="52"/>
+    <w:lsdException w:name="Grid Table 1 Light Accent 3" w:uiPriority="46"/>
+    <w:lsdException w:name="Grid Table 2 Accent 3" w:uiPriority="47"/>
+    <w:lsdException w:name="Grid Table 3 Accent 3" w:uiPriority="48"/>
+    <w:lsdException w:name="Grid Table 4 Accent 3" w:uiPriority="49"/>
+    <w:lsdException w:name="Grid Table 5 Dark Accent 3" w:uiPriority="50"/>
+    <w:lsdException w:name="Grid Table 6 Colorful Accent 3" w:uiPriority="51"/>
+    <w:lsdException w:name="Grid Table 7 Colorful Accent 3" w:uiPriority="52"/>
+    <w:lsdException w:name="Grid Table 1 Light Accent 4" w:uiPriority="46"/>
+    <w:lsdException w:name="Grid Table 2 Accent 4" w:uiPriority="47"/>
+    <w:lsdException w:name="Grid Table 3 Accent 4" w:uiPriority="48"/>
+    <w:lsdException w:name="Grid Table 4 Accent 4" w:uiPriority="49"/>
+    <w:lsdException w:name="Grid Table 5 Dark Accent 4" w:uiPriority="50"/>
+    <w:lsdException w:name="Grid Table 6 Colorful Accent 4" w:uiPriority="51"/>
+    <w:lsdException w:name="Grid Table 7 Colorful Accent 4" w:uiPriority="52"/>
+    <w:lsdException w:name="Grid Table 1 Light Accent 5" w:uiPriority="46"/>
+    <w:lsdException w:name="Grid Table 2 Accent 5" w:uiPriority="47"/>
+    <w:lsdException w:name="Grid Table 3 Accent 5" w:uiPriority="48"/>
+    <w:lsdException w:name="Grid Table 4 Accent 5" w:uiPriority="49"/>
+    <w:lsdException w:name="Grid Table 5 Dark Accent 5" w:uiPriority="50"/>
+    <w:lsdException w:name="Grid Table 6 Colorful Accent 5" w:uiPriority="51"/>
+    <w:lsdException w:name="Grid Table 7 Colorful Accent 5" w:uiPriority="52"/>
+    <w:lsdException w:name="Grid Table 1 Light Accent 6" w:uiPriority="46"/>
+    <w:lsdException w:name="Grid Table 2 Accent 6" w:uiPriority="47"/>
+    <w:lsdException w:name="Grid Table 3 Accent 6" w:uiPriority="48"/>
+    <w:lsdException w:name="Grid Table 4 Accent 6" w:uiPriority="49"/>
+    <w:lsdException w:name="Grid Table 5 Dark Accent 6" w:uiPriority="50"/>
+    <w:lsdException w:name="Grid Table 6 Colorful Accent 6" w:uiPriority="51"/>
+    <w:lsdException w:name="Grid Table 7 Colorful Accent 6" w:uiPriority="52"/>
+    <w:lsdException w:name="List Table 1 Light" w:uiPriority="46"/>
+    <w:lsdException w:name="List Table 2" w:uiPriority="47"/>
+    <w:lsdException w:name="List Table 3" w:uiPriority="48"/>
+    <w:lsdException w:name="List Table 4" w:uiPriority="49"/>
+    <w:lsdException w:name="List Table 5 Dark" w:uiPriority="50"/>
+    <w:lsdException w:name="List Table 6 Colorful" w:uiPriority="51"/>
+    <w:lsdException w:name="List Table 7 Colorful" w:uiPriority="52"/>
+    <w:lsdException w:name="List Table 1 Light Accent 1" w:uiPriority="46"/>
+    <w:lsdException w:name="List Table 2 Accent 1" w:uiPriority="47"/>
+    <w:lsdException w:name="List Table 3 Accent 1" w:uiPriority="48"/>
+    <w:lsdException w:name="List Table 4 Accent 1" w:uiPriority="49"/>
+    <w:lsdException w:name="List Table 5 Dark Accent 1" w:uiPriority="50"/>
+    <w:lsdException w:name="List Table 6 Colorful Accent 1" w:uiPriority="51"/>
+    <w:lsdException w:name="List Table 7 Colorful Accent 1" w:uiPriority="52"/>
+    <w:lsdException w:name="List Table 1 Light Accent 2" w:uiPriority="46"/>
+    <w:lsdException w:name="List Table 2 Accent 2" w:uiPriority="47"/>
+    <w:lsdException w:name="List Table 3 Accent 2" w:uiPriority="48"/>
+    <w:lsdException w:name="List Table 4 Accent 2" w:uiPriority="49"/>
+    <w:lsdException w:name="List Table 5 Dark Accent 2" w:uiPriority="50"/>
+    <w:lsdException w:name="List Table 6 Colorful Accent 2" w:uiPriority="51"/>
+    <w:lsdException w:name="List Table 7 Colorful Accent 2" w:uiPriority="52"/>
+    <w:lsdException w:name="List Table 1 Light Accent 3" w:uiPriority="46"/>
+    <w:lsdException w:name="List Table 2 Accent 3" w:uiPriority="47"/>
+    <w:lsdException w:name="List Table 3 Accent 3" w:uiPriority="48"/>
+    <w:lsdException w:name="List Table 4 Accent 3" w:uiPriority="49"/>
+    <w:lsdException w:name="List Table 5 Dark Accent 3" w:uiPriority="50"/>
+    <w:lsdException w:name="List Table 6 Colorful Accent 3" w:uiPriority="51"/>
+    <w:lsdException w:name="List Table 7 Colorful Accent 3" w:uiPriority="52"/>
+    <w:lsdException w:name="List Table 1 Light Accent 4" w:uiPriority="46"/>
+    <w:lsdException w:name="List Table 2 Accent 4" w:uiPriority="47"/>
+    <w:lsdException w:name="List Table 3 Accent 4" w:uiPriority="48"/>
+    <w:lsdException w:name="List Table 4 Accent 4" w:uiPriority="49"/>
+    <w:lsdException w:name="List Table 5 Dark Accent 4" w:uiPriority="50"/>
+    <w:lsdException w:name="List Table 6 Colorful Accent 4" w:uiPriority="51"/>
+    <w:lsdException w:name="List Table 7 Colorful Accent 4" w:uiPriority="52"/>
+    <w:lsdException w:name="List Table 1 Light Accent 5" w:uiPriority="46"/>
+    <w:lsdException w:name="List Table 2 Accent 5" w:uiPriority="47"/>
+    <w:lsdException w:name="List Table 3 Accent 5" w:uiPriority="48"/>
+    <w:lsdException w:name="List Table 4 Accent 5" w:uiPriority="49"/>
+    <w:lsdException w:name="List Table 5 Dark Accent 5" w:uiPriority="50"/>
+    <w:lsdException w:name="List Table 6 Colorful Accent 5" w:uiPriority="51"/>
+    <w:lsdException w:name="List Table 7 Colorful Accent 5" w:uiPriority="52"/>
+    <w:lsdException w:name="List Table 1 Light Accent 6" w:uiPriority="46"/>
+    <w:lsdException w:name="List Table 2 Accent 6" w:uiPriority="47"/>
+    <w:lsdException w:name="List Table 3 Accent 6" w:uiPriority="48"/>
+    <w:lsdException w:name="List Table 4 Accent 6" w:uiPriority="49"/>
+    <w:lsdException w:name="List Table 5 Dark Accent 6" w:uiPriority="50"/>
+    <w:lsdException w:name="List Table 6 Colorful Accent 6" w:uiPriority="51"/>
+    <w:lsdException w:name="List Table 7 Colorful Accent 6" w:uiPriority="52"/>
+  </w:latentStyles>
+  <w:style w:type="paragraph" w:default="1" w:styleId="Normal">
+    <w:name w:val="Normal"/>
   </w:style>
   <w:style w:type="paragraph" w:styleId="Heading1">
     <w:name w:val="heading 1"/>
     <w:basedOn w:val="Normal"/>
     <w:next w:val="Normal"/>
     <w:pPr>
-      <w:keepNext w:val="1"/>
-      <w:keepLines w:val="1"/>
-      <w:spacing w:after="120" w:before="400" w:lineRule="auto"/>
+      <w:keepNext/>
+      <w:keepLines/>
+      <w:spacing w:before="400" w:after="120"/>
+      <w:outlineLvl w:val="0"/>
     </w:pPr>
     <w:rPr>
       <w:sz w:val="40"/>
@@ -456,12 +704,12 @@
     <w:basedOn w:val="Normal"/>
     <w:next w:val="Normal"/>
     <w:pPr>
-      <w:keepNext w:val="1"/>
-      <w:keepLines w:val="1"/>
-      <w:spacing w:after="120" w:before="360" w:lineRule="auto"/>
+      <w:keepNext/>
+      <w:keepLines/>
+      <w:spacing w:before="360" w:after="120"/>
+      <w:outlineLvl w:val="1"/>
     </w:pPr>
     <w:rPr>
-      <w:b w:val="0"/>
       <w:sz w:val="32"/>
       <w:szCs w:val="32"/>
     </w:rPr>
@@ -471,12 +719,12 @@
     <w:basedOn w:val="Normal"/>
     <w:next w:val="Normal"/>
     <w:pPr>
-      <w:keepNext w:val="1"/>
-      <w:keepLines w:val="1"/>
-      <w:spacing w:after="80" w:before="320" w:lineRule="auto"/>
+      <w:keepNext/>
+      <w:keepLines/>
+      <w:spacing w:before="320" w:after="80"/>
+      <w:outlineLvl w:val="2"/>
     </w:pPr>
     <w:rPr>
-      <w:b w:val="0"/>
       <w:color w:val="434343"/>
       <w:sz w:val="28"/>
       <w:szCs w:val="28"/>
@@ -487,9 +735,10 @@
     <w:basedOn w:val="Normal"/>
     <w:next w:val="Normal"/>
     <w:pPr>
-      <w:keepNext w:val="1"/>
-      <w:keepLines w:val="1"/>
-      <w:spacing w:after="80" w:before="280" w:lineRule="auto"/>
+      <w:keepNext/>
+      <w:keepLines/>
+      <w:spacing w:before="280" w:after="80"/>
+      <w:outlineLvl w:val="3"/>
     </w:pPr>
     <w:rPr>
       <w:color w:val="666666"/>
@@ -502,14 +751,13 @@
     <w:basedOn w:val="Normal"/>
     <w:next w:val="Normal"/>
     <w:pPr>
-      <w:keepNext w:val="1"/>
-      <w:keepLines w:val="1"/>
-      <w:spacing w:after="80" w:before="240" w:lineRule="auto"/>
+      <w:keepNext/>
+      <w:keepLines/>
+      <w:spacing w:before="240" w:after="80"/>
+      <w:outlineLvl w:val="4"/>
     </w:pPr>
     <w:rPr>
       <w:color w:val="666666"/>
-      <w:sz w:val="22"/>
-      <w:szCs w:val="22"/>
     </w:rPr>
   </w:style>
   <w:style w:type="paragraph" w:styleId="Heading6">
@@ -517,25 +765,51 @@
     <w:basedOn w:val="Normal"/>
     <w:next w:val="Normal"/>
     <w:pPr>
-      <w:keepNext w:val="1"/>
-      <w:keepLines w:val="1"/>
-      <w:spacing w:after="80" w:before="240" w:lineRule="auto"/>
+      <w:keepNext/>
+      <w:keepLines/>
+      <w:spacing w:before="240" w:after="80"/>
+      <w:outlineLvl w:val="5"/>
     </w:pPr>
     <w:rPr>
-      <w:i w:val="1"/>
+      <w:i/>
       <w:color w:val="666666"/>
-      <w:sz w:val="22"/>
-      <w:szCs w:val="22"/>
     </w:rPr>
+  </w:style>
+  <w:style w:type="character" w:default="1" w:styleId="DefaultParagraphFont">
+    <w:name w:val="Default Paragraph Font"/>
+    <w:uiPriority w:val="1"/>
+    <w:semiHidden/>
+    <w:unhideWhenUsed/>
+  </w:style>
+  <w:style w:type="table" w:default="1" w:styleId="TableNormal">
+    <w:name w:val="Normal Table"/>
+    <w:uiPriority w:val="99"/>
+    <w:semiHidden/>
+    <w:unhideWhenUsed/>
+    <w:tblPr>
+      <w:tblInd w:w="0" w:type="dxa"/>
+      <w:tblCellMar>
+        <w:top w:w="0" w:type="dxa"/>
+        <w:left w:w="108" w:type="dxa"/>
+        <w:bottom w:w="0" w:type="dxa"/>
+        <w:right w:w="108" w:type="dxa"/>
+      </w:tblCellMar>
+    </w:tblPr>
+  </w:style>
+  <w:style w:type="numbering" w:default="1" w:styleId="NoList">
+    <w:name w:val="No List"/>
+    <w:uiPriority w:val="99"/>
+    <w:semiHidden/>
+    <w:unhideWhenUsed/>
   </w:style>
   <w:style w:type="paragraph" w:styleId="Title">
     <w:name w:val="Title"/>
     <w:basedOn w:val="Normal"/>
     <w:next w:val="Normal"/>
     <w:pPr>
-      <w:keepNext w:val="1"/>
-      <w:keepLines w:val="1"/>
-      <w:spacing w:after="60" w:before="0" w:lineRule="auto"/>
+      <w:keepNext/>
+      <w:keepLines/>
+      <w:spacing w:after="60"/>
     </w:pPr>
     <w:rPr>
       <w:sz w:val="52"/>
@@ -547,13 +821,11 @@
     <w:basedOn w:val="Normal"/>
     <w:next w:val="Normal"/>
     <w:pPr>
-      <w:keepNext w:val="1"/>
-      <w:keepLines w:val="1"/>
-      <w:spacing w:after="320" w:before="0" w:lineRule="auto"/>
+      <w:keepNext/>
+      <w:keepLines/>
+      <w:spacing w:after="320"/>
     </w:pPr>
     <w:rPr>
-      <w:rFonts w:ascii="Arial" w:cs="Arial" w:eastAsia="Arial" w:hAnsi="Arial"/>
-      <w:i w:val="0"/>
       <w:color w:val="666666"/>
       <w:sz w:val="30"/>
       <w:szCs w:val="30"/>

--- a/Lab2HW/DylanFox.Lab2.Instructions.docx
+++ b/Lab2HW/DylanFox.Lab2.Instructions.docx
@@ -16,10 +16,7 @@
     <w:p/>
     <w:p>
       <w:r>
-        <w:t>Consider the</w:t>
-      </w:r>
-      <w:r>
-        <w:t xml:space="preserve"> following prompt:</w:t>
+        <w:t>Consider the following prompt:</w:t>
       </w:r>
     </w:p>
     <w:p/>
@@ -31,10 +28,7 @@
         <w:tab/>
       </w:r>
       <w:r>
-        <w:t>where they can see a physician for a random number of minutes (15-20). If the exam rooms are all full, they wil</w:t>
-      </w:r>
-      <w:r>
-        <w:t>l go to the waiting area instead. When done, they proceed to an exit. Each cycle of the simulation represents 1 minute, and transitions between areas are instant."</w:t>
+        <w:t>where they can see a physician for a random number of minutes (15-20). If the exam rooms are all full, they will go to the waiting area instead. When done, they proceed to an exit. Each cycle of the simulation represents 1 minute, and transitions between areas are instant."</w:t>
       </w:r>
     </w:p>
     <w:p/>
@@ -48,10 +42,7 @@
     </w:p>
     <w:p>
       <w:r>
-        <w:t>How (what programming structure) do we need to use</w:t>
-      </w:r>
-      <w:r>
-        <w:t xml:space="preserve"> to model the different components of the simulation:</w:t>
+        <w:t>How (what programming structure) do we need to use to model the different components of the simulation:</w:t>
       </w:r>
     </w:p>
     <w:p>
@@ -77,6 +68,8 @@
       <w:r>
         <w:t>Exam room</w:t>
       </w:r>
+      <w:bookmarkStart w:id="0" w:name="_GoBack"/>
+      <w:bookmarkEnd w:id="0"/>
     </w:p>
     <w:p>
       <w:pPr>
@@ -122,14 +115,9 @@
       <w:r>
         <w:br/>
       </w:r>
-      <w:bookmarkStart w:id="0" w:name="_GoBack"/>
-      <w:bookmarkEnd w:id="0"/>
       <w:r>
         <w:br/>
-        <w:t>Write a python prog</w:t>
-      </w:r>
-      <w:r>
-        <w:t>ram that models the necessary data for the entire simulation. You should include classes for the physician, nurse, and patient, as well as structures for the rest of the doctor's office.</w:t>
+        <w:t>Write a python program that models the necessary data for the entire simulation. You should include classes for the physician, nurse, and patient, as well as structures for the rest of the doctor's office.</w:t>
       </w:r>
     </w:p>
     <w:p/>
@@ -137,11 +125,9 @@
       <w:r>
         <w:t xml:space="preserve">Submit a link to your homework on </w:t>
       </w:r>
-      <w:proofErr w:type="spellStart"/>
-      <w:r>
-        <w:t>github</w:t>
-      </w:r>
-      <w:proofErr w:type="spellEnd"/>
+      <w:r>
+        <w:t>GitHub</w:t>
+      </w:r>
       <w:r>
         <w:t>.</w:t>
       </w:r>
